--- a/video_content_analysis/video content analysis.docx
+++ b/video_content_analysis/video content analysis.docx
@@ -15,7 +15,6 @@
           <w:kern w:val="36"/>
           <w:sz w:val="43"/>
           <w:szCs w:val="43"/>
-          <w:lang/>
         </w:rPr>
       </w:pPr>
       <w:r>
@@ -25,7 +24,6 @@
           <w:kern w:val="36"/>
           <w:sz w:val="43"/>
           <w:szCs w:val="43"/>
-          <w:lang/>
         </w:rPr>
         <w:t>Video content analysis</w:t>
       </w:r>
@@ -58,7 +56,6 @@
           <w:color w:val="252525"/>
           <w:sz w:val="21"/>
           <w:szCs w:val="21"/>
-          <w:lang/>
         </w:rPr>
       </w:pPr>
       <w:r>
@@ -69,7 +66,6 @@
           <w:color w:val="252525"/>
           <w:sz w:val="21"/>
           <w:szCs w:val="21"/>
-          <w:lang/>
         </w:rPr>
         <w:t>Video content analysis</w:t>
       </w:r>
@@ -78,17 +74,15 @@
           <w:rFonts w:ascii="Arial" w:eastAsia="Times New Roman" w:hAnsi="Arial" w:cs="Arial"/>
           <w:color w:val="252525"/>
           <w:sz w:val="21"/>
-          <w:lang/>
-        </w:rPr>
-        <w:t> </w:t>
-      </w:r>
-      <w:r>
-        <w:rPr>
-          <w:rFonts w:ascii="Arial" w:eastAsia="Times New Roman" w:hAnsi="Arial" w:cs="Arial"/>
-          <w:color w:val="252525"/>
-          <w:sz w:val="21"/>
-          <w:szCs w:val="21"/>
-          <w:lang/>
+        </w:rPr>
+        <w:t> </w:t>
+      </w:r>
+      <w:r>
+        <w:rPr>
+          <w:rFonts w:ascii="Arial" w:eastAsia="Times New Roman" w:hAnsi="Arial" w:cs="Arial"/>
+          <w:color w:val="252525"/>
+          <w:sz w:val="21"/>
+          <w:szCs w:val="21"/>
         </w:rPr>
         <w:t>(also</w:t>
       </w:r>
@@ -97,7 +91,6 @@
           <w:rFonts w:ascii="Arial" w:eastAsia="Times New Roman" w:hAnsi="Arial" w:cs="Arial"/>
           <w:color w:val="252525"/>
           <w:sz w:val="21"/>
-          <w:lang/>
         </w:rPr>
         <w:t> </w:t>
       </w:r>
@@ -109,7 +102,6 @@
           <w:color w:val="252525"/>
           <w:sz w:val="21"/>
           <w:szCs w:val="21"/>
-          <w:lang/>
         </w:rPr>
         <w:t>Video content analytics</w:t>
       </w:r>
@@ -119,38 +111,6 @@
           <w:color w:val="252525"/>
           <w:sz w:val="21"/>
           <w:szCs w:val="21"/>
-          <w:lang/>
-        </w:rPr>
-        <w:t>,</w:t>
-      </w:r>
-      <w:r>
-        <w:rPr>
-          <w:rFonts w:ascii="Arial" w:eastAsia="Times New Roman" w:hAnsi="Arial" w:cs="Arial"/>
-          <w:color w:val="252525"/>
-          <w:sz w:val="21"/>
-          <w:lang/>
-        </w:rPr>
-        <w:t> </w:t>
-      </w:r>
-      <w:r>
-        <w:rPr>
-          <w:rFonts w:ascii="Arial" w:eastAsia="Times New Roman" w:hAnsi="Arial" w:cs="Arial"/>
-          <w:b/>
-          <w:bCs/>
-          <w:color w:val="252525"/>
-          <w:sz w:val="21"/>
-          <w:szCs w:val="21"/>
-          <w:lang/>
-        </w:rPr>
-        <w:t>VCA</w:t>
-      </w:r>
-      <w:r>
-        <w:rPr>
-          <w:rFonts w:ascii="Arial" w:eastAsia="Times New Roman" w:hAnsi="Arial" w:cs="Arial"/>
-          <w:color w:val="252525"/>
-          <w:sz w:val="21"/>
-          <w:szCs w:val="21"/>
-          <w:lang/>
         </w:rPr>
         <w:t>) is the capability of automatically analyzing</w:t>
       </w:r>
@@ -159,7 +119,6 @@
           <w:rFonts w:ascii="Arial" w:eastAsia="Times New Roman" w:hAnsi="Arial" w:cs="Arial"/>
           <w:color w:val="252525"/>
           <w:sz w:val="21"/>
-          <w:lang/>
         </w:rPr>
         <w:t> </w:t>
       </w:r>
@@ -170,7 +129,6 @@
             <w:color w:val="0B0080"/>
             <w:sz w:val="21"/>
             <w:u w:val="single"/>
-            <w:lang/>
           </w:rPr>
           <w:t>video</w:t>
         </w:r>
@@ -180,17 +138,15 @@
           <w:rFonts w:ascii="Arial" w:eastAsia="Times New Roman" w:hAnsi="Arial" w:cs="Arial"/>
           <w:color w:val="252525"/>
           <w:sz w:val="21"/>
-          <w:lang/>
-        </w:rPr>
-        <w:t> </w:t>
-      </w:r>
-      <w:r>
-        <w:rPr>
-          <w:rFonts w:ascii="Arial" w:eastAsia="Times New Roman" w:hAnsi="Arial" w:cs="Arial"/>
-          <w:color w:val="252525"/>
-          <w:sz w:val="21"/>
-          <w:szCs w:val="21"/>
-          <w:lang/>
+        </w:rPr>
+        <w:t> </w:t>
+      </w:r>
+      <w:r>
+        <w:rPr>
+          <w:rFonts w:ascii="Arial" w:eastAsia="Times New Roman" w:hAnsi="Arial" w:cs="Arial"/>
+          <w:color w:val="252525"/>
+          <w:sz w:val="21"/>
+          <w:szCs w:val="21"/>
         </w:rPr>
         <w:t>to detect and determine temporal and spatial events.</w:t>
       </w:r>
@@ -203,7 +159,6 @@
           <w:color w:val="252525"/>
           <w:sz w:val="21"/>
           <w:szCs w:val="21"/>
-          <w:lang/>
         </w:rPr>
       </w:pPr>
       <w:r>
@@ -212,7 +167,6 @@
           <w:color w:val="252525"/>
           <w:sz w:val="21"/>
           <w:szCs w:val="21"/>
-          <w:lang/>
         </w:rPr>
         <w:t>This technical capability is used in a wide range of domains including entertainment,</w:t>
       </w:r>
@@ -224,7 +178,6 @@
             <w:sz w:val="14"/>
             <w:u w:val="single"/>
             <w:vertAlign w:val="superscript"/>
-            <w:lang/>
           </w:rPr>
           <w:t>[1]</w:t>
         </w:r>
@@ -234,17 +187,15 @@
           <w:rFonts w:ascii="Arial" w:eastAsia="Times New Roman" w:hAnsi="Arial" w:cs="Arial"/>
           <w:color w:val="252525"/>
           <w:sz w:val="21"/>
-          <w:lang/>
-        </w:rPr>
-        <w:t> </w:t>
-      </w:r>
-      <w:r>
-        <w:rPr>
-          <w:rFonts w:ascii="Arial" w:eastAsia="Times New Roman" w:hAnsi="Arial" w:cs="Arial"/>
-          <w:color w:val="252525"/>
-          <w:sz w:val="21"/>
-          <w:szCs w:val="21"/>
-          <w:lang/>
+        </w:rPr>
+        <w:t> </w:t>
+      </w:r>
+      <w:r>
+        <w:rPr>
+          <w:rFonts w:ascii="Arial" w:eastAsia="Times New Roman" w:hAnsi="Arial" w:cs="Arial"/>
+          <w:color w:val="252525"/>
+          <w:sz w:val="21"/>
+          <w:szCs w:val="21"/>
         </w:rPr>
         <w:t>health-care, retail, automotive, transport,</w:t>
       </w:r>
@@ -253,7 +204,6 @@
           <w:rFonts w:ascii="Arial" w:eastAsia="Times New Roman" w:hAnsi="Arial" w:cs="Arial"/>
           <w:color w:val="252525"/>
           <w:sz w:val="21"/>
-          <w:lang/>
         </w:rPr>
         <w:t> </w:t>
       </w:r>
@@ -264,7 +214,6 @@
             <w:color w:val="0B0080"/>
             <w:sz w:val="21"/>
             <w:u w:val="single"/>
-            <w:lang/>
           </w:rPr>
           <w:t>home automation</w:t>
         </w:r>
@@ -275,7 +224,6 @@
           <w:color w:val="252525"/>
           <w:sz w:val="21"/>
           <w:szCs w:val="21"/>
-          <w:lang/>
         </w:rPr>
         <w:t>, flame and smoke detection, safety and security.</w:t>
       </w:r>
@@ -287,7 +235,6 @@
             <w:sz w:val="14"/>
             <w:u w:val="single"/>
             <w:vertAlign w:val="superscript"/>
-            <w:lang/>
           </w:rPr>
           <w:t>[2]</w:t>
         </w:r>
@@ -297,17 +244,15 @@
           <w:rFonts w:ascii="Arial" w:eastAsia="Times New Roman" w:hAnsi="Arial" w:cs="Arial"/>
           <w:color w:val="252525"/>
           <w:sz w:val="21"/>
-          <w:lang/>
-        </w:rPr>
-        <w:t> </w:t>
-      </w:r>
-      <w:r>
-        <w:rPr>
-          <w:rFonts w:ascii="Arial" w:eastAsia="Times New Roman" w:hAnsi="Arial" w:cs="Arial"/>
-          <w:color w:val="252525"/>
-          <w:sz w:val="21"/>
-          <w:szCs w:val="21"/>
-          <w:lang/>
+        </w:rPr>
+        <w:t> </w:t>
+      </w:r>
+      <w:r>
+        <w:rPr>
+          <w:rFonts w:ascii="Arial" w:eastAsia="Times New Roman" w:hAnsi="Arial" w:cs="Arial"/>
+          <w:color w:val="252525"/>
+          <w:sz w:val="21"/>
+          <w:szCs w:val="21"/>
         </w:rPr>
         <w:t>The</w:t>
       </w:r>
@@ -316,7 +261,6 @@
           <w:rFonts w:ascii="Arial" w:eastAsia="Times New Roman" w:hAnsi="Arial" w:cs="Arial"/>
           <w:color w:val="252525"/>
           <w:sz w:val="21"/>
-          <w:lang/>
         </w:rPr>
         <w:t> </w:t>
       </w:r>
@@ -327,7 +271,6 @@
             <w:color w:val="0B0080"/>
             <w:sz w:val="21"/>
             <w:u w:val="single"/>
-            <w:lang/>
           </w:rPr>
           <w:t>algorithms</w:t>
         </w:r>
@@ -337,17 +280,15 @@
           <w:rFonts w:ascii="Arial" w:eastAsia="Times New Roman" w:hAnsi="Arial" w:cs="Arial"/>
           <w:color w:val="252525"/>
           <w:sz w:val="21"/>
-          <w:lang/>
-        </w:rPr>
-        <w:t> </w:t>
-      </w:r>
-      <w:r>
-        <w:rPr>
-          <w:rFonts w:ascii="Arial" w:eastAsia="Times New Roman" w:hAnsi="Arial" w:cs="Arial"/>
-          <w:color w:val="252525"/>
-          <w:sz w:val="21"/>
-          <w:szCs w:val="21"/>
-          <w:lang/>
+        </w:rPr>
+        <w:t> </w:t>
+      </w:r>
+      <w:r>
+        <w:rPr>
+          <w:rFonts w:ascii="Arial" w:eastAsia="Times New Roman" w:hAnsi="Arial" w:cs="Arial"/>
+          <w:color w:val="252525"/>
+          <w:sz w:val="21"/>
+          <w:szCs w:val="21"/>
         </w:rPr>
         <w:t>can be implemented as software on general purpose machines, or as hardware in specialized video processing units.</w:t>
       </w:r>
@@ -360,7 +301,6 @@
           <w:color w:val="252525"/>
           <w:sz w:val="21"/>
           <w:szCs w:val="21"/>
-          <w:lang/>
         </w:rPr>
       </w:pPr>
       <w:r>
@@ -369,7 +309,6 @@
           <w:color w:val="252525"/>
           <w:sz w:val="21"/>
           <w:szCs w:val="21"/>
-          <w:lang/>
         </w:rPr>
         <w:t>Many different functionalities can be implemented in VCA. Video Motion Detection is one of the simpler forms where motion is detected with regard to a fixed background scene. More advanced functionalities include</w:t>
       </w:r>
@@ -378,7 +317,6 @@
           <w:rFonts w:ascii="Arial" w:eastAsia="Times New Roman" w:hAnsi="Arial" w:cs="Arial"/>
           <w:color w:val="252525"/>
           <w:sz w:val="21"/>
-          <w:lang/>
         </w:rPr>
         <w:t> </w:t>
       </w:r>
@@ -389,7 +327,6 @@
             <w:color w:val="0B0080"/>
             <w:sz w:val="21"/>
             <w:u w:val="single"/>
-            <w:lang/>
           </w:rPr>
           <w:t>video tracking</w:t>
         </w:r>
@@ -399,17 +336,15 @@
           <w:rFonts w:ascii="Arial" w:eastAsia="Times New Roman" w:hAnsi="Arial" w:cs="Arial"/>
           <w:color w:val="252525"/>
           <w:sz w:val="21"/>
-          <w:lang/>
-        </w:rPr>
-        <w:t> </w:t>
-      </w:r>
-      <w:r>
-        <w:rPr>
-          <w:rFonts w:ascii="Arial" w:eastAsia="Times New Roman" w:hAnsi="Arial" w:cs="Arial"/>
-          <w:color w:val="252525"/>
-          <w:sz w:val="21"/>
-          <w:szCs w:val="21"/>
-          <w:lang/>
+        </w:rPr>
+        <w:t> </w:t>
+      </w:r>
+      <w:r>
+        <w:rPr>
+          <w:rFonts w:ascii="Arial" w:eastAsia="Times New Roman" w:hAnsi="Arial" w:cs="Arial"/>
+          <w:color w:val="252525"/>
+          <w:sz w:val="21"/>
+          <w:szCs w:val="21"/>
         </w:rPr>
         <w:t>and</w:t>
       </w:r>
@@ -418,7 +353,6 @@
           <w:rFonts w:ascii="Arial" w:eastAsia="Times New Roman" w:hAnsi="Arial" w:cs="Arial"/>
           <w:color w:val="252525"/>
           <w:sz w:val="21"/>
-          <w:lang/>
         </w:rPr>
         <w:t> </w:t>
       </w:r>
@@ -429,7 +363,6 @@
             <w:color w:val="0B0080"/>
             <w:sz w:val="21"/>
             <w:u w:val="single"/>
-            <w:lang/>
           </w:rPr>
           <w:t>egomotion</w:t>
         </w:r>
@@ -439,17 +372,15 @@
           <w:rFonts w:ascii="Arial" w:eastAsia="Times New Roman" w:hAnsi="Arial" w:cs="Arial"/>
           <w:color w:val="252525"/>
           <w:sz w:val="21"/>
-          <w:lang/>
-        </w:rPr>
-        <w:t> </w:t>
-      </w:r>
-      <w:r>
-        <w:rPr>
-          <w:rFonts w:ascii="Arial" w:eastAsia="Times New Roman" w:hAnsi="Arial" w:cs="Arial"/>
-          <w:color w:val="252525"/>
-          <w:sz w:val="21"/>
-          <w:szCs w:val="21"/>
-          <w:lang/>
+        </w:rPr>
+        <w:t> </w:t>
+      </w:r>
+      <w:r>
+        <w:rPr>
+          <w:rFonts w:ascii="Arial" w:eastAsia="Times New Roman" w:hAnsi="Arial" w:cs="Arial"/>
+          <w:color w:val="252525"/>
+          <w:sz w:val="21"/>
+          <w:szCs w:val="21"/>
         </w:rPr>
         <w:t>estimation.</w:t>
       </w:r>
@@ -462,7 +393,6 @@
           <w:color w:val="252525"/>
           <w:sz w:val="21"/>
           <w:szCs w:val="21"/>
-          <w:lang/>
         </w:rPr>
       </w:pPr>
       <w:r>
@@ -471,7 +401,6 @@
           <w:color w:val="252525"/>
           <w:sz w:val="21"/>
           <w:szCs w:val="21"/>
-          <w:lang/>
         </w:rPr>
         <w:t>Based on the internal representation that VCA generates in the machine, it is possible to build other functionalities, such as</w:t>
       </w:r>
@@ -480,7 +409,6 @@
           <w:rFonts w:ascii="Arial" w:eastAsia="Times New Roman" w:hAnsi="Arial" w:cs="Arial"/>
           <w:color w:val="252525"/>
           <w:sz w:val="21"/>
-          <w:lang/>
         </w:rPr>
         <w:t> </w:t>
       </w:r>
@@ -491,7 +419,6 @@
             <w:color w:val="0B0080"/>
             <w:sz w:val="21"/>
             <w:u w:val="single"/>
-            <w:lang/>
           </w:rPr>
           <w:t>identification</w:t>
         </w:r>
@@ -502,7 +429,6 @@
           <w:color w:val="252525"/>
           <w:sz w:val="21"/>
           <w:szCs w:val="21"/>
-          <w:lang/>
         </w:rPr>
         <w:t>,</w:t>
       </w:r>
@@ -511,7 +437,6 @@
           <w:rFonts w:ascii="Arial" w:eastAsia="Times New Roman" w:hAnsi="Arial" w:cs="Arial"/>
           <w:color w:val="252525"/>
           <w:sz w:val="21"/>
-          <w:lang/>
         </w:rPr>
         <w:t> </w:t>
       </w:r>
@@ -522,7 +447,6 @@
             <w:color w:val="0B0080"/>
             <w:sz w:val="21"/>
             <w:u w:val="single"/>
-            <w:lang/>
           </w:rPr>
           <w:t>behavior</w:t>
         </w:r>
@@ -532,17 +456,15 @@
           <w:rFonts w:ascii="Arial" w:eastAsia="Times New Roman" w:hAnsi="Arial" w:cs="Arial"/>
           <w:color w:val="252525"/>
           <w:sz w:val="21"/>
-          <w:lang/>
-        </w:rPr>
-        <w:t> </w:t>
-      </w:r>
-      <w:r>
-        <w:rPr>
-          <w:rFonts w:ascii="Arial" w:eastAsia="Times New Roman" w:hAnsi="Arial" w:cs="Arial"/>
-          <w:color w:val="252525"/>
-          <w:sz w:val="21"/>
-          <w:szCs w:val="21"/>
-          <w:lang/>
+        </w:rPr>
+        <w:t> </w:t>
+      </w:r>
+      <w:r>
+        <w:rPr>
+          <w:rFonts w:ascii="Arial" w:eastAsia="Times New Roman" w:hAnsi="Arial" w:cs="Arial"/>
+          <w:color w:val="252525"/>
+          <w:sz w:val="21"/>
+          <w:szCs w:val="21"/>
         </w:rPr>
         <w:t>analysis or other forms of</w:t>
       </w:r>
@@ -551,7 +473,6 @@
           <w:rFonts w:ascii="Arial" w:eastAsia="Times New Roman" w:hAnsi="Arial" w:cs="Arial"/>
           <w:color w:val="252525"/>
           <w:sz w:val="21"/>
-          <w:lang/>
         </w:rPr>
         <w:t> </w:t>
       </w:r>
@@ -562,7 +483,6 @@
             <w:color w:val="0B0080"/>
             <w:sz w:val="21"/>
             <w:u w:val="single"/>
-            <w:lang/>
           </w:rPr>
           <w:t>situation awareness</w:t>
         </w:r>
@@ -573,7 +493,6 @@
           <w:color w:val="252525"/>
           <w:sz w:val="21"/>
           <w:szCs w:val="21"/>
-          <w:lang/>
         </w:rPr>
         <w:t>.</w:t>
       </w:r>
@@ -586,7 +505,6 @@
           <w:color w:val="252525"/>
           <w:sz w:val="21"/>
           <w:szCs w:val="21"/>
-          <w:lang/>
         </w:rPr>
       </w:pPr>
       <w:r>
@@ -595,7 +513,6 @@
           <w:color w:val="252525"/>
           <w:sz w:val="21"/>
           <w:szCs w:val="21"/>
-          <w:lang/>
         </w:rPr>
         <w:t>VCA relies on good input video, so it is often combined with video enhancement technologies such as</w:t>
       </w:r>
@@ -604,7 +521,6 @@
           <w:rFonts w:ascii="Arial" w:eastAsia="Times New Roman" w:hAnsi="Arial" w:cs="Arial"/>
           <w:color w:val="252525"/>
           <w:sz w:val="21"/>
-          <w:lang/>
         </w:rPr>
         <w:t> </w:t>
       </w:r>
@@ -615,7 +531,6 @@
             <w:color w:val="0B0080"/>
             <w:sz w:val="21"/>
             <w:u w:val="single"/>
-            <w:lang/>
           </w:rPr>
           <w:t>video denoising</w:t>
         </w:r>
@@ -626,7 +541,6 @@
           <w:color w:val="252525"/>
           <w:sz w:val="21"/>
           <w:szCs w:val="21"/>
-          <w:lang/>
         </w:rPr>
         <w:t>,</w:t>
       </w:r>
@@ -635,7 +549,6 @@
           <w:rFonts w:ascii="Arial" w:eastAsia="Times New Roman" w:hAnsi="Arial" w:cs="Arial"/>
           <w:color w:val="252525"/>
           <w:sz w:val="21"/>
-          <w:lang/>
         </w:rPr>
         <w:t> </w:t>
       </w:r>
@@ -646,7 +559,6 @@
             <w:color w:val="0B0080"/>
             <w:sz w:val="21"/>
             <w:u w:val="single"/>
-            <w:lang/>
           </w:rPr>
           <w:t>image stabilization</w:t>
         </w:r>
@@ -657,7 +569,6 @@
           <w:color w:val="252525"/>
           <w:sz w:val="21"/>
           <w:szCs w:val="21"/>
-          <w:lang/>
         </w:rPr>
         <w:t>,</w:t>
       </w:r>
@@ -666,7 +577,6 @@
           <w:rFonts w:ascii="Arial" w:eastAsia="Times New Roman" w:hAnsi="Arial" w:cs="Arial"/>
           <w:color w:val="252525"/>
           <w:sz w:val="21"/>
-          <w:lang/>
         </w:rPr>
         <w:t> </w:t>
       </w:r>
@@ -677,7 +587,6 @@
             <w:color w:val="0B0080"/>
             <w:sz w:val="21"/>
             <w:u w:val="single"/>
-            <w:lang/>
           </w:rPr>
           <w:t>unsharp masking</w:t>
         </w:r>
@@ -687,17 +596,15 @@
           <w:rFonts w:ascii="Arial" w:eastAsia="Times New Roman" w:hAnsi="Arial" w:cs="Arial"/>
           <w:color w:val="252525"/>
           <w:sz w:val="21"/>
-          <w:lang/>
-        </w:rPr>
-        <w:t> </w:t>
-      </w:r>
-      <w:r>
-        <w:rPr>
-          <w:rFonts w:ascii="Arial" w:eastAsia="Times New Roman" w:hAnsi="Arial" w:cs="Arial"/>
-          <w:color w:val="252525"/>
-          <w:sz w:val="21"/>
-          <w:szCs w:val="21"/>
-          <w:lang/>
+        </w:rPr>
+        <w:t> </w:t>
+      </w:r>
+      <w:r>
+        <w:rPr>
+          <w:rFonts w:ascii="Arial" w:eastAsia="Times New Roman" w:hAnsi="Arial" w:cs="Arial"/>
+          <w:color w:val="252525"/>
+          <w:sz w:val="21"/>
+          <w:szCs w:val="21"/>
         </w:rPr>
         <w:t>and</w:t>
       </w:r>
@@ -706,7 +613,6 @@
           <w:rFonts w:ascii="Arial" w:eastAsia="Times New Roman" w:hAnsi="Arial" w:cs="Arial"/>
           <w:color w:val="252525"/>
           <w:sz w:val="21"/>
-          <w:lang/>
         </w:rPr>
         <w:t> </w:t>
       </w:r>
@@ -717,7 +623,6 @@
             <w:color w:val="0B0080"/>
             <w:sz w:val="21"/>
             <w:u w:val="single"/>
-            <w:lang/>
           </w:rPr>
           <w:t>super-resolution</w:t>
         </w:r>
@@ -728,7 +633,6 @@
           <w:color w:val="252525"/>
           <w:sz w:val="21"/>
           <w:szCs w:val="21"/>
-          <w:lang/>
         </w:rPr>
         <w:t>.</w:t>
       </w:r>
@@ -746,7 +650,6 @@
           <w:color w:val="000000"/>
           <w:sz w:val="17"/>
           <w:szCs w:val="17"/>
-          <w:lang/>
         </w:rPr>
       </w:pPr>
       <w:r>
@@ -757,7 +660,6 @@
           <w:color w:val="000000"/>
           <w:sz w:val="17"/>
           <w:szCs w:val="17"/>
-          <w:lang/>
         </w:rPr>
         <w:t>Contents</w:t>
       </w:r>
@@ -772,7 +674,6 @@
           <w:color w:val="252525"/>
           <w:sz w:val="17"/>
           <w:szCs w:val="17"/>
-          <w:lang/>
         </w:rPr>
       </w:pPr>
       <w:r>
@@ -780,7 +681,6 @@
           <w:rFonts w:ascii="Arial" w:eastAsia="Times New Roman" w:hAnsi="Arial" w:cs="Arial"/>
           <w:color w:val="252525"/>
           <w:sz w:val="17"/>
-          <w:lang/>
         </w:rPr>
         <w:t> </w:t>
       </w:r>
@@ -789,7 +689,6 @@
           <w:rFonts w:ascii="Arial" w:eastAsia="Times New Roman" w:hAnsi="Arial" w:cs="Arial"/>
           <w:color w:val="252525"/>
           <w:sz w:val="16"/>
-          <w:lang/>
         </w:rPr>
         <w:t> [hide] </w:t>
       </w:r>
@@ -808,7 +707,6 @@
           <w:color w:val="252525"/>
           <w:sz w:val="17"/>
           <w:szCs w:val="17"/>
-          <w:lang/>
         </w:rPr>
       </w:pPr>
       <w:hyperlink r:id="rId19" w:anchor="Functionalities" w:history="1">
@@ -817,7 +715,6 @@
             <w:rFonts w:ascii="Arial" w:eastAsia="Times New Roman" w:hAnsi="Arial" w:cs="Arial"/>
             <w:color w:val="222222"/>
             <w:sz w:val="17"/>
-            <w:lang/>
           </w:rPr>
           <w:t>1</w:t>
         </w:r>
@@ -826,7 +723,6 @@
             <w:rFonts w:ascii="Arial" w:eastAsia="Times New Roman" w:hAnsi="Arial" w:cs="Arial"/>
             <w:color w:val="0B0080"/>
             <w:sz w:val="17"/>
-            <w:lang/>
           </w:rPr>
           <w:t>Functionalities</w:t>
         </w:r>
@@ -846,7 +742,6 @@
           <w:color w:val="252525"/>
           <w:sz w:val="17"/>
           <w:szCs w:val="17"/>
-          <w:lang/>
         </w:rPr>
       </w:pPr>
       <w:hyperlink r:id="rId20" w:anchor="Commercial_applications" w:history="1">
@@ -855,7 +750,6 @@
             <w:rFonts w:ascii="Arial" w:eastAsia="Times New Roman" w:hAnsi="Arial" w:cs="Arial"/>
             <w:color w:val="222222"/>
             <w:sz w:val="17"/>
-            <w:lang/>
           </w:rPr>
           <w:t>2</w:t>
         </w:r>
@@ -864,7 +758,6 @@
             <w:rFonts w:ascii="Arial" w:eastAsia="Times New Roman" w:hAnsi="Arial" w:cs="Arial"/>
             <w:color w:val="0B0080"/>
             <w:sz w:val="17"/>
-            <w:lang/>
           </w:rPr>
           <w:t>Commercial applications</w:t>
         </w:r>
@@ -884,7 +777,6 @@
           <w:color w:val="252525"/>
           <w:sz w:val="17"/>
           <w:szCs w:val="17"/>
-          <w:lang/>
         </w:rPr>
       </w:pPr>
       <w:hyperlink r:id="rId21" w:anchor="Law_Enforcement" w:history="1">
@@ -893,7 +785,6 @@
             <w:rFonts w:ascii="Arial" w:eastAsia="Times New Roman" w:hAnsi="Arial" w:cs="Arial"/>
             <w:color w:val="222222"/>
             <w:sz w:val="17"/>
-            <w:lang/>
           </w:rPr>
           <w:t>3</w:t>
         </w:r>
@@ -902,7 +793,6 @@
             <w:rFonts w:ascii="Arial" w:eastAsia="Times New Roman" w:hAnsi="Arial" w:cs="Arial"/>
             <w:color w:val="0B0080"/>
             <w:sz w:val="17"/>
-            <w:lang/>
           </w:rPr>
           <w:t>Law Enforcement</w:t>
         </w:r>
@@ -922,7 +812,6 @@
           <w:color w:val="252525"/>
           <w:sz w:val="17"/>
           <w:szCs w:val="17"/>
-          <w:lang/>
         </w:rPr>
       </w:pPr>
       <w:hyperlink r:id="rId22" w:anchor="Academic_research" w:history="1">
@@ -931,7 +820,6 @@
             <w:rFonts w:ascii="Arial" w:eastAsia="Times New Roman" w:hAnsi="Arial" w:cs="Arial"/>
             <w:color w:val="222222"/>
             <w:sz w:val="17"/>
-            <w:lang/>
           </w:rPr>
           <w:t>4</w:t>
         </w:r>
@@ -940,7 +828,6 @@
             <w:rFonts w:ascii="Arial" w:eastAsia="Times New Roman" w:hAnsi="Arial" w:cs="Arial"/>
             <w:color w:val="0B0080"/>
             <w:sz w:val="17"/>
-            <w:lang/>
           </w:rPr>
           <w:t>Academic research</w:t>
         </w:r>
@@ -960,7 +847,6 @@
           <w:color w:val="252525"/>
           <w:sz w:val="17"/>
           <w:szCs w:val="17"/>
-          <w:lang/>
         </w:rPr>
       </w:pPr>
       <w:hyperlink r:id="rId23" w:anchor="References" w:history="1">
@@ -969,7 +855,6 @@
             <w:rFonts w:ascii="Arial" w:eastAsia="Times New Roman" w:hAnsi="Arial" w:cs="Arial"/>
             <w:color w:val="222222"/>
             <w:sz w:val="17"/>
-            <w:lang/>
           </w:rPr>
           <w:t>5</w:t>
         </w:r>
@@ -978,7 +863,6 @@
             <w:rFonts w:ascii="Arial" w:eastAsia="Times New Roman" w:hAnsi="Arial" w:cs="Arial"/>
             <w:color w:val="0B0080"/>
             <w:sz w:val="17"/>
-            <w:lang/>
           </w:rPr>
           <w:t>References</w:t>
         </w:r>
@@ -996,7 +880,6 @@
           <w:color w:val="000000"/>
           <w:sz w:val="32"/>
           <w:szCs w:val="32"/>
-          <w:lang/>
         </w:rPr>
       </w:pPr>
       <w:r>
@@ -1004,7 +887,6 @@
           <w:rFonts w:ascii="Georgia" w:eastAsia="Times New Roman" w:hAnsi="Georgia" w:cs="Arial"/>
           <w:color w:val="000000"/>
           <w:sz w:val="32"/>
-          <w:lang/>
         </w:rPr>
         <w:t>Functionalities</w:t>
       </w:r>
@@ -1013,7 +895,6 @@
           <w:rFonts w:ascii="Arial" w:eastAsia="Times New Roman" w:hAnsi="Arial" w:cs="Arial"/>
           <w:color w:val="555555"/>
           <w:sz w:val="24"/>
-          <w:lang/>
         </w:rPr>
         <w:t>[</w:t>
       </w:r>
@@ -1024,7 +905,6 @@
             <w:color w:val="0B0080"/>
             <w:sz w:val="24"/>
             <w:u w:val="single"/>
-            <w:lang/>
           </w:rPr>
           <w:t>edit</w:t>
         </w:r>
@@ -1034,7 +914,6 @@
           <w:rFonts w:ascii="Arial" w:eastAsia="Times New Roman" w:hAnsi="Arial" w:cs="Arial"/>
           <w:color w:val="555555"/>
           <w:sz w:val="24"/>
-          <w:lang/>
         </w:rPr>
         <w:t>]</w:t>
       </w:r>
@@ -1047,7 +926,6 @@
           <w:color w:val="252525"/>
           <w:sz w:val="21"/>
           <w:szCs w:val="21"/>
-          <w:lang/>
         </w:rPr>
       </w:pPr>
       <w:r>
@@ -1056,7 +934,6 @@
           <w:color w:val="252525"/>
           <w:sz w:val="21"/>
           <w:szCs w:val="21"/>
-          <w:lang/>
         </w:rPr>
         <w:t>Several articles provide an overview of the modules involved in the development of video analytic applications.</w:t>
       </w:r>
@@ -1068,7 +945,6 @@
             <w:sz w:val="14"/>
             <w:u w:val="single"/>
             <w:vertAlign w:val="superscript"/>
-            <w:lang/>
           </w:rPr>
           <w:t>[3]</w:t>
         </w:r>
@@ -1081,7 +957,6 @@
             <w:sz w:val="14"/>
             <w:u w:val="single"/>
             <w:vertAlign w:val="superscript"/>
-            <w:lang/>
           </w:rPr>
           <w:t>[4]</w:t>
         </w:r>
@@ -1091,17 +966,15 @@
           <w:rFonts w:ascii="Arial" w:eastAsia="Times New Roman" w:hAnsi="Arial" w:cs="Arial"/>
           <w:color w:val="252525"/>
           <w:sz w:val="21"/>
-          <w:lang/>
-        </w:rPr>
-        <w:t> </w:t>
-      </w:r>
-      <w:r>
-        <w:rPr>
-          <w:rFonts w:ascii="Arial" w:eastAsia="Times New Roman" w:hAnsi="Arial" w:cs="Arial"/>
-          <w:color w:val="252525"/>
-          <w:sz w:val="21"/>
-          <w:szCs w:val="21"/>
-          <w:lang/>
+        </w:rPr>
+        <w:t> </w:t>
+      </w:r>
+      <w:r>
+        <w:rPr>
+          <w:rFonts w:ascii="Arial" w:eastAsia="Times New Roman" w:hAnsi="Arial" w:cs="Arial"/>
+          <w:color w:val="252525"/>
+          <w:sz w:val="21"/>
+          <w:szCs w:val="21"/>
         </w:rPr>
         <w:t>This is a list of known functionalities and a short description.</w:t>
       </w:r>
@@ -2301,7 +2174,6 @@
           <w:color w:val="000000"/>
           <w:sz w:val="32"/>
           <w:szCs w:val="32"/>
-          <w:lang/>
         </w:rPr>
       </w:pPr>
       <w:r>
@@ -2309,7 +2181,6 @@
           <w:rFonts w:ascii="Georgia" w:eastAsia="Times New Roman" w:hAnsi="Georgia" w:cs="Arial"/>
           <w:color w:val="000000"/>
           <w:sz w:val="32"/>
-          <w:lang/>
         </w:rPr>
         <w:t>Commercial applications</w:t>
       </w:r>
@@ -2318,7 +2189,6 @@
           <w:rFonts w:ascii="Arial" w:eastAsia="Times New Roman" w:hAnsi="Arial" w:cs="Arial"/>
           <w:color w:val="555555"/>
           <w:sz w:val="24"/>
-          <w:lang/>
         </w:rPr>
         <w:t>[</w:t>
       </w:r>
@@ -2329,7 +2199,6 @@
             <w:color w:val="0B0080"/>
             <w:sz w:val="24"/>
             <w:u w:val="single"/>
-            <w:lang/>
           </w:rPr>
           <w:t>edit</w:t>
         </w:r>
@@ -2339,7 +2208,6 @@
           <w:rFonts w:ascii="Arial" w:eastAsia="Times New Roman" w:hAnsi="Arial" w:cs="Arial"/>
           <w:color w:val="555555"/>
           <w:sz w:val="24"/>
-          <w:lang/>
         </w:rPr>
         <w:t>]</w:t>
       </w:r>
@@ -2352,7 +2220,6 @@
           <w:color w:val="252525"/>
           <w:sz w:val="21"/>
           <w:szCs w:val="21"/>
-          <w:lang/>
         </w:rPr>
       </w:pPr>
       <w:r>
@@ -2361,7 +2228,6 @@
           <w:color w:val="252525"/>
           <w:sz w:val="21"/>
           <w:szCs w:val="21"/>
-          <w:lang/>
         </w:rPr>
         <w:t>VCA is a new technology. New applications are frequently found, however the track record of different types of VCA differs widely. Functionalities such as motion detection and people counting are believed to be available as</w:t>
       </w:r>
@@ -2370,7 +2236,6 @@
           <w:rFonts w:ascii="Arial" w:eastAsia="Times New Roman" w:hAnsi="Arial" w:cs="Arial"/>
           <w:color w:val="252525"/>
           <w:sz w:val="21"/>
-          <w:lang/>
         </w:rPr>
         <w:t> </w:t>
       </w:r>
@@ -2381,7 +2246,6 @@
             <w:color w:val="0B0080"/>
             <w:sz w:val="21"/>
             <w:u w:val="single"/>
-            <w:lang/>
           </w:rPr>
           <w:t>commercial off-the-shelf</w:t>
         </w:r>
@@ -2391,17 +2255,15 @@
           <w:rFonts w:ascii="Arial" w:eastAsia="Times New Roman" w:hAnsi="Arial" w:cs="Arial"/>
           <w:color w:val="252525"/>
           <w:sz w:val="21"/>
-          <w:lang/>
-        </w:rPr>
-        <w:t> </w:t>
-      </w:r>
-      <w:r>
-        <w:rPr>
-          <w:rFonts w:ascii="Arial" w:eastAsia="Times New Roman" w:hAnsi="Arial" w:cs="Arial"/>
-          <w:color w:val="252525"/>
-          <w:sz w:val="21"/>
-          <w:szCs w:val="21"/>
-          <w:lang/>
+        </w:rPr>
+        <w:t> </w:t>
+      </w:r>
+      <w:r>
+        <w:rPr>
+          <w:rFonts w:ascii="Arial" w:eastAsia="Times New Roman" w:hAnsi="Arial" w:cs="Arial"/>
+          <w:color w:val="252525"/>
+          <w:sz w:val="21"/>
+          <w:szCs w:val="21"/>
         </w:rPr>
         <w:t>products with a decent track-record, even freeware such as dsprobotics Flowstone can handle movement and color analysis.</w:t>
       </w:r>
@@ -2414,7 +2276,6 @@
           <w:color w:val="252525"/>
           <w:sz w:val="21"/>
           <w:szCs w:val="21"/>
-          <w:lang/>
         </w:rPr>
       </w:pPr>
       <w:r>
@@ -2423,7 +2284,6 @@
           <w:color w:val="252525"/>
           <w:sz w:val="21"/>
           <w:szCs w:val="21"/>
-          <w:lang/>
         </w:rPr>
         <w:t>In many domains VCA is implemented on</w:t>
       </w:r>
@@ -2432,7 +2292,6 @@
           <w:rFonts w:ascii="Arial" w:eastAsia="Times New Roman" w:hAnsi="Arial" w:cs="Arial"/>
           <w:color w:val="252525"/>
           <w:sz w:val="21"/>
-          <w:lang/>
         </w:rPr>
         <w:t> </w:t>
       </w:r>
@@ -2443,7 +2302,6 @@
             <w:color w:val="0B0080"/>
             <w:sz w:val="21"/>
             <w:u w:val="single"/>
-            <w:lang/>
           </w:rPr>
           <w:t>CCTV</w:t>
         </w:r>
@@ -2453,17 +2311,15 @@
           <w:rFonts w:ascii="Arial" w:eastAsia="Times New Roman" w:hAnsi="Arial" w:cs="Arial"/>
           <w:color w:val="252525"/>
           <w:sz w:val="21"/>
-          <w:lang/>
-        </w:rPr>
-        <w:t> </w:t>
-      </w:r>
-      <w:r>
-        <w:rPr>
-          <w:rFonts w:ascii="Arial" w:eastAsia="Times New Roman" w:hAnsi="Arial" w:cs="Arial"/>
-          <w:color w:val="252525"/>
-          <w:sz w:val="21"/>
-          <w:szCs w:val="21"/>
-          <w:lang/>
+        </w:rPr>
+        <w:t> </w:t>
+      </w:r>
+      <w:r>
+        <w:rPr>
+          <w:rFonts w:ascii="Arial" w:eastAsia="Times New Roman" w:hAnsi="Arial" w:cs="Arial"/>
+          <w:color w:val="252525"/>
+          <w:sz w:val="21"/>
+          <w:szCs w:val="21"/>
         </w:rPr>
         <w:t>systems, either distributed on the cameras (at-the-edge) or centralized on dedicated processing systems. Video Analytics and Smart CCTV are commercial terms for VCA in the security domain. In the UK the</w:t>
       </w:r>
@@ -2472,7 +2328,6 @@
           <w:rFonts w:ascii="Arial" w:eastAsia="Times New Roman" w:hAnsi="Arial" w:cs="Arial"/>
           <w:color w:val="252525"/>
           <w:sz w:val="21"/>
-          <w:lang/>
         </w:rPr>
         <w:t> </w:t>
       </w:r>
@@ -2483,7 +2338,6 @@
             <w:color w:val="A55858"/>
             <w:sz w:val="21"/>
             <w:u w:val="single"/>
-            <w:lang/>
           </w:rPr>
           <w:t>BSIA</w:t>
         </w:r>
@@ -2493,17 +2347,15 @@
           <w:rFonts w:ascii="Arial" w:eastAsia="Times New Roman" w:hAnsi="Arial" w:cs="Arial"/>
           <w:color w:val="252525"/>
           <w:sz w:val="21"/>
-          <w:lang/>
-        </w:rPr>
-        <w:t> </w:t>
-      </w:r>
-      <w:r>
-        <w:rPr>
-          <w:rFonts w:ascii="Arial" w:eastAsia="Times New Roman" w:hAnsi="Arial" w:cs="Arial"/>
-          <w:color w:val="252525"/>
-          <w:sz w:val="21"/>
-          <w:szCs w:val="21"/>
-          <w:lang/>
+        </w:rPr>
+        <w:t> </w:t>
+      </w:r>
+      <w:r>
+        <w:rPr>
+          <w:rFonts w:ascii="Arial" w:eastAsia="Times New Roman" w:hAnsi="Arial" w:cs="Arial"/>
+          <w:color w:val="252525"/>
+          <w:sz w:val="21"/>
+          <w:szCs w:val="21"/>
         </w:rPr>
         <w:t>has developed an introduction guide for VCA in the security domain.</w:t>
       </w:r>
@@ -2515,7 +2367,6 @@
             <w:sz w:val="14"/>
             <w:u w:val="single"/>
             <w:vertAlign w:val="superscript"/>
-            <w:lang/>
           </w:rPr>
           <w:t>[6]</w:t>
         </w:r>
@@ -2525,17 +2376,15 @@
           <w:rFonts w:ascii="Arial" w:eastAsia="Times New Roman" w:hAnsi="Arial" w:cs="Arial"/>
           <w:color w:val="252525"/>
           <w:sz w:val="21"/>
-          <w:lang/>
-        </w:rPr>
-        <w:t> </w:t>
-      </w:r>
-      <w:r>
-        <w:rPr>
-          <w:rFonts w:ascii="Arial" w:eastAsia="Times New Roman" w:hAnsi="Arial" w:cs="Arial"/>
-          <w:color w:val="252525"/>
-          <w:sz w:val="21"/>
-          <w:szCs w:val="21"/>
-          <w:lang/>
+        </w:rPr>
+        <w:t> </w:t>
+      </w:r>
+      <w:r>
+        <w:rPr>
+          <w:rFonts w:ascii="Arial" w:eastAsia="Times New Roman" w:hAnsi="Arial" w:cs="Arial"/>
+          <w:color w:val="252525"/>
+          <w:sz w:val="21"/>
+          <w:szCs w:val="21"/>
         </w:rPr>
         <w:t>In addition to video analytics and to complement it, audio analytics can also be used.</w:t>
       </w:r>
@@ -2547,7 +2396,6 @@
             <w:sz w:val="14"/>
             <w:u w:val="single"/>
             <w:vertAlign w:val="superscript"/>
-            <w:lang/>
           </w:rPr>
           <w:t>[7]</w:t>
         </w:r>
@@ -2561,7 +2409,6 @@
           <w:color w:val="252525"/>
           <w:sz w:val="21"/>
           <w:szCs w:val="21"/>
-          <w:lang/>
         </w:rPr>
       </w:pPr>
       <w:r>
@@ -2570,7 +2417,6 @@
           <w:color w:val="252525"/>
           <w:sz w:val="21"/>
           <w:szCs w:val="21"/>
-          <w:lang/>
         </w:rPr>
         <w:t xml:space="preserve">Independent video management software manufacturers are constantly expanding the range of video analytics modules available. With the new suspect tracking technology, it is then possible to track all of this subject's movements easily: where they came from, and when, where, and how they moved. Within a particular surveillance system, the indexing technology is able to locate people with similar features who were within the cameras’ viewpoints during or within a specific period of time. Usually, the system finds a lot of different people with similar features and presents them in the form of snapshots. The operator only needs to click on those images and subjects which need to be </w:t>
       </w:r>
@@ -2580,7 +2426,6 @@
           <w:color w:val="252525"/>
           <w:sz w:val="21"/>
           <w:szCs w:val="21"/>
-          <w:lang/>
         </w:rPr>
         <w:lastRenderedPageBreak/>
         <w:t>tracked. Within a minute or so, it’s possible to track all the movements of a particular person, and even to create a step-by-step video of the movements.</w:t>
@@ -2594,7 +2439,6 @@
           <w:color w:val="252525"/>
           <w:sz w:val="21"/>
           <w:szCs w:val="21"/>
-          <w:lang/>
         </w:rPr>
       </w:pPr>
       <w:hyperlink r:id="rId42" w:tooltip="Kinect" w:history="1">
@@ -2604,7 +2448,6 @@
             <w:color w:val="0B0080"/>
             <w:sz w:val="21"/>
             <w:u w:val="single"/>
-            <w:lang/>
           </w:rPr>
           <w:t>Kinect</w:t>
         </w:r>
@@ -2614,17 +2457,15 @@
           <w:rFonts w:ascii="Arial" w:eastAsia="Times New Roman" w:hAnsi="Arial" w:cs="Arial"/>
           <w:color w:val="252525"/>
           <w:sz w:val="21"/>
-          <w:lang/>
-        </w:rPr>
-        <w:t> </w:t>
-      </w:r>
-      <w:r>
-        <w:rPr>
-          <w:rFonts w:ascii="Arial" w:eastAsia="Times New Roman" w:hAnsi="Arial" w:cs="Arial"/>
-          <w:color w:val="252525"/>
-          <w:sz w:val="21"/>
-          <w:szCs w:val="21"/>
-          <w:lang/>
+        </w:rPr>
+        <w:t> </w:t>
+      </w:r>
+      <w:r>
+        <w:rPr>
+          <w:rFonts w:ascii="Arial" w:eastAsia="Times New Roman" w:hAnsi="Arial" w:cs="Arial"/>
+          <w:color w:val="252525"/>
+          <w:sz w:val="21"/>
+          <w:szCs w:val="21"/>
         </w:rPr>
         <w:t>is an add-on peripheral for the Xbox 360 gaming console that uses VCA for part of the user input.</w:t>
       </w:r>
@@ -2636,7 +2477,6 @@
             <w:sz w:val="14"/>
             <w:u w:val="single"/>
             <w:vertAlign w:val="superscript"/>
-            <w:lang/>
           </w:rPr>
           <w:t>[8]</w:t>
         </w:r>
@@ -2650,7 +2490,6 @@
           <w:color w:val="252525"/>
           <w:sz w:val="21"/>
           <w:szCs w:val="21"/>
-          <w:lang/>
         </w:rPr>
       </w:pPr>
       <w:r>
@@ -2659,7 +2498,6 @@
           <w:color w:val="252525"/>
           <w:sz w:val="21"/>
           <w:szCs w:val="21"/>
-          <w:lang/>
         </w:rPr>
         <w:t>In retail industry, VCA is used to track shoppers inside the store.</w:t>
       </w:r>
@@ -2671,7 +2509,6 @@
             <w:sz w:val="14"/>
             <w:u w:val="single"/>
             <w:vertAlign w:val="superscript"/>
-            <w:lang/>
           </w:rPr>
           <w:t>[9]</w:t>
         </w:r>
@@ -2681,17 +2518,15 @@
           <w:rFonts w:ascii="Arial" w:eastAsia="Times New Roman" w:hAnsi="Arial" w:cs="Arial"/>
           <w:color w:val="252525"/>
           <w:sz w:val="21"/>
-          <w:lang/>
-        </w:rPr>
-        <w:t> </w:t>
-      </w:r>
-      <w:r>
-        <w:rPr>
-          <w:rFonts w:ascii="Arial" w:eastAsia="Times New Roman" w:hAnsi="Arial" w:cs="Arial"/>
-          <w:color w:val="252525"/>
-          <w:sz w:val="21"/>
-          <w:szCs w:val="21"/>
-          <w:lang/>
+        </w:rPr>
+        <w:t> </w:t>
+      </w:r>
+      <w:r>
+        <w:rPr>
+          <w:rFonts w:ascii="Arial" w:eastAsia="Times New Roman" w:hAnsi="Arial" w:cs="Arial"/>
+          <w:color w:val="252525"/>
+          <w:sz w:val="21"/>
+          <w:szCs w:val="21"/>
         </w:rPr>
         <w:t>By this way, a heatmap of the store can be obtained, which is beneficial for store design and marketing optimisations.</w:t>
       </w:r>
@@ -2704,7 +2539,6 @@
           <w:color w:val="252525"/>
           <w:sz w:val="21"/>
           <w:szCs w:val="21"/>
-          <w:lang/>
         </w:rPr>
       </w:pPr>
       <w:r>
@@ -2713,7 +2547,6 @@
           <w:color w:val="252525"/>
           <w:sz w:val="21"/>
           <w:szCs w:val="21"/>
-          <w:lang/>
         </w:rPr>
         <w:t>The quality of VCA in the commercial setting is difficult to determine. It depends on many variables such as</w:t>
       </w:r>
@@ -2722,7 +2555,6 @@
           <w:rFonts w:ascii="Arial" w:eastAsia="Times New Roman" w:hAnsi="Arial" w:cs="Arial"/>
           <w:color w:val="252525"/>
           <w:sz w:val="21"/>
-          <w:lang/>
         </w:rPr>
         <w:t> </w:t>
       </w:r>
@@ -2733,7 +2565,6 @@
             <w:color w:val="0B0080"/>
             <w:sz w:val="21"/>
             <w:u w:val="single"/>
-            <w:lang/>
           </w:rPr>
           <w:t>use case</w:t>
         </w:r>
@@ -2744,7 +2575,6 @@
           <w:color w:val="252525"/>
           <w:sz w:val="21"/>
           <w:szCs w:val="21"/>
-          <w:lang/>
         </w:rPr>
         <w:t>,</w:t>
       </w:r>
@@ -2753,7 +2583,6 @@
           <w:rFonts w:ascii="Arial" w:eastAsia="Times New Roman" w:hAnsi="Arial" w:cs="Arial"/>
           <w:color w:val="252525"/>
           <w:sz w:val="21"/>
-          <w:lang/>
         </w:rPr>
         <w:t> </w:t>
       </w:r>
@@ -2764,7 +2593,6 @@
             <w:color w:val="0B0080"/>
             <w:sz w:val="21"/>
             <w:u w:val="single"/>
-            <w:lang/>
           </w:rPr>
           <w:t>implementation</w:t>
         </w:r>
@@ -2775,7 +2603,6 @@
           <w:color w:val="252525"/>
           <w:sz w:val="21"/>
           <w:szCs w:val="21"/>
-          <w:lang/>
         </w:rPr>
         <w:t>,</w:t>
       </w:r>
@@ -2784,7 +2611,6 @@
           <w:rFonts w:ascii="Arial" w:eastAsia="Times New Roman" w:hAnsi="Arial" w:cs="Arial"/>
           <w:color w:val="252525"/>
           <w:sz w:val="21"/>
-          <w:lang/>
         </w:rPr>
         <w:t> </w:t>
       </w:r>
@@ -2795,7 +2621,6 @@
             <w:color w:val="0B0080"/>
             <w:sz w:val="21"/>
             <w:u w:val="single"/>
-            <w:lang/>
           </w:rPr>
           <w:t>system configuration</w:t>
         </w:r>
@@ -2805,17 +2630,15 @@
           <w:rFonts w:ascii="Arial" w:eastAsia="Times New Roman" w:hAnsi="Arial" w:cs="Arial"/>
           <w:color w:val="252525"/>
           <w:sz w:val="21"/>
-          <w:lang/>
-        </w:rPr>
-        <w:t> </w:t>
-      </w:r>
-      <w:r>
-        <w:rPr>
-          <w:rFonts w:ascii="Arial" w:eastAsia="Times New Roman" w:hAnsi="Arial" w:cs="Arial"/>
-          <w:color w:val="252525"/>
-          <w:sz w:val="21"/>
-          <w:szCs w:val="21"/>
-          <w:lang/>
+        </w:rPr>
+        <w:t> </w:t>
+      </w:r>
+      <w:r>
+        <w:rPr>
+          <w:rFonts w:ascii="Arial" w:eastAsia="Times New Roman" w:hAnsi="Arial" w:cs="Arial"/>
+          <w:color w:val="252525"/>
+          <w:sz w:val="21"/>
+          <w:szCs w:val="21"/>
         </w:rPr>
         <w:t>and</w:t>
       </w:r>
@@ -2824,7 +2647,6 @@
           <w:rFonts w:ascii="Arial" w:eastAsia="Times New Roman" w:hAnsi="Arial" w:cs="Arial"/>
           <w:color w:val="252525"/>
           <w:sz w:val="21"/>
-          <w:lang/>
         </w:rPr>
         <w:t> </w:t>
       </w:r>
@@ -2835,7 +2657,6 @@
             <w:color w:val="0B0080"/>
             <w:sz w:val="21"/>
             <w:u w:val="single"/>
-            <w:lang/>
           </w:rPr>
           <w:t>computing platform</w:t>
         </w:r>
@@ -2846,7 +2667,6 @@
           <w:color w:val="252525"/>
           <w:sz w:val="21"/>
           <w:szCs w:val="21"/>
-          <w:lang/>
         </w:rPr>
         <w:t>. Typical methods to get an objective idea of the quality in commercial settings include independent</w:t>
       </w:r>
@@ -2855,7 +2675,6 @@
           <w:rFonts w:ascii="Arial" w:eastAsia="Times New Roman" w:hAnsi="Arial" w:cs="Arial"/>
           <w:color w:val="252525"/>
           <w:sz w:val="21"/>
-          <w:lang/>
         </w:rPr>
         <w:t> </w:t>
       </w:r>
@@ -2866,7 +2685,6 @@
             <w:color w:val="0B0080"/>
             <w:sz w:val="21"/>
             <w:u w:val="single"/>
-            <w:lang/>
           </w:rPr>
           <w:t>benchmarking</w:t>
         </w:r>
@@ -2879,7 +2697,6 @@
             <w:sz w:val="14"/>
             <w:u w:val="single"/>
             <w:vertAlign w:val="superscript"/>
-            <w:lang/>
           </w:rPr>
           <w:t>[10]</w:t>
         </w:r>
@@ -2889,17 +2706,15 @@
           <w:rFonts w:ascii="Arial" w:eastAsia="Times New Roman" w:hAnsi="Arial" w:cs="Arial"/>
           <w:color w:val="252525"/>
           <w:sz w:val="21"/>
-          <w:lang/>
-        </w:rPr>
-        <w:t> </w:t>
-      </w:r>
-      <w:r>
-        <w:rPr>
-          <w:rFonts w:ascii="Arial" w:eastAsia="Times New Roman" w:hAnsi="Arial" w:cs="Arial"/>
-          <w:color w:val="252525"/>
-          <w:sz w:val="21"/>
-          <w:szCs w:val="21"/>
-          <w:lang/>
+        </w:rPr>
+        <w:t> </w:t>
+      </w:r>
+      <w:r>
+        <w:rPr>
+          <w:rFonts w:ascii="Arial" w:eastAsia="Times New Roman" w:hAnsi="Arial" w:cs="Arial"/>
+          <w:color w:val="252525"/>
+          <w:sz w:val="21"/>
+          <w:szCs w:val="21"/>
         </w:rPr>
         <w:t>and designated test locations.</w:t>
       </w:r>
@@ -2912,7 +2727,6 @@
           <w:color w:val="252525"/>
           <w:sz w:val="21"/>
           <w:szCs w:val="21"/>
-          <w:lang/>
         </w:rPr>
       </w:pPr>
       <w:r>
@@ -2921,7 +2735,6 @@
           <w:color w:val="252525"/>
           <w:sz w:val="21"/>
           <w:szCs w:val="21"/>
-          <w:lang/>
         </w:rPr>
         <w:t>VCA has been used for</w:t>
       </w:r>
@@ -2930,7 +2743,6 @@
           <w:rFonts w:ascii="Arial" w:eastAsia="Times New Roman" w:hAnsi="Arial" w:cs="Arial"/>
           <w:color w:val="252525"/>
           <w:sz w:val="21"/>
-          <w:lang/>
         </w:rPr>
         <w:t> </w:t>
       </w:r>
@@ -2941,7 +2753,6 @@
             <w:color w:val="0B0080"/>
             <w:sz w:val="21"/>
             <w:u w:val="single"/>
-            <w:lang/>
           </w:rPr>
           <w:t>crowd management</w:t>
         </w:r>
@@ -2951,17 +2762,15 @@
           <w:rFonts w:ascii="Arial" w:eastAsia="Times New Roman" w:hAnsi="Arial" w:cs="Arial"/>
           <w:color w:val="252525"/>
           <w:sz w:val="21"/>
-          <w:lang/>
-        </w:rPr>
-        <w:t> </w:t>
-      </w:r>
-      <w:r>
-        <w:rPr>
-          <w:rFonts w:ascii="Arial" w:eastAsia="Times New Roman" w:hAnsi="Arial" w:cs="Arial"/>
-          <w:color w:val="252525"/>
-          <w:sz w:val="21"/>
-          <w:szCs w:val="21"/>
-          <w:lang/>
+        </w:rPr>
+        <w:t> </w:t>
+      </w:r>
+      <w:r>
+        <w:rPr>
+          <w:rFonts w:ascii="Arial" w:eastAsia="Times New Roman" w:hAnsi="Arial" w:cs="Arial"/>
+          <w:color w:val="252525"/>
+          <w:sz w:val="21"/>
+          <w:szCs w:val="21"/>
         </w:rPr>
         <w:t>purposes, notably at</w:t>
       </w:r>
@@ -2970,7 +2779,6 @@
           <w:rFonts w:ascii="Arial" w:eastAsia="Times New Roman" w:hAnsi="Arial" w:cs="Arial"/>
           <w:color w:val="252525"/>
           <w:sz w:val="21"/>
-          <w:lang/>
         </w:rPr>
         <w:t> </w:t>
       </w:r>
@@ -2981,7 +2789,6 @@
             <w:color w:val="0B0080"/>
             <w:sz w:val="21"/>
             <w:u w:val="single"/>
-            <w:lang/>
           </w:rPr>
           <w:t>The O2 Arena</w:t>
         </w:r>
@@ -2991,17 +2798,15 @@
           <w:rFonts w:ascii="Arial" w:eastAsia="Times New Roman" w:hAnsi="Arial" w:cs="Arial"/>
           <w:color w:val="252525"/>
           <w:sz w:val="21"/>
-          <w:lang/>
-        </w:rPr>
-        <w:t> </w:t>
-      </w:r>
-      <w:r>
-        <w:rPr>
-          <w:rFonts w:ascii="Arial" w:eastAsia="Times New Roman" w:hAnsi="Arial" w:cs="Arial"/>
-          <w:color w:val="252525"/>
-          <w:sz w:val="21"/>
-          <w:szCs w:val="21"/>
-          <w:lang/>
+        </w:rPr>
+        <w:t> </w:t>
+      </w:r>
+      <w:r>
+        <w:rPr>
+          <w:rFonts w:ascii="Arial" w:eastAsia="Times New Roman" w:hAnsi="Arial" w:cs="Arial"/>
+          <w:color w:val="252525"/>
+          <w:sz w:val="21"/>
+          <w:szCs w:val="21"/>
         </w:rPr>
         <w:t>in London and</w:t>
       </w:r>
@@ -3010,7 +2815,6 @@
           <w:rFonts w:ascii="Arial" w:eastAsia="Times New Roman" w:hAnsi="Arial" w:cs="Arial"/>
           <w:color w:val="252525"/>
           <w:sz w:val="21"/>
-          <w:lang/>
         </w:rPr>
         <w:t> </w:t>
       </w:r>
@@ -3021,7 +2825,6 @@
             <w:color w:val="0B0080"/>
             <w:sz w:val="21"/>
             <w:u w:val="single"/>
-            <w:lang/>
           </w:rPr>
           <w:t>The London Eye</w:t>
         </w:r>
@@ -3032,7 +2835,6 @@
           <w:color w:val="252525"/>
           <w:sz w:val="21"/>
           <w:szCs w:val="21"/>
-          <w:lang/>
         </w:rPr>
         <w:t>.</w:t>
       </w:r>
@@ -3044,7 +2846,6 @@
             <w:sz w:val="14"/>
             <w:u w:val="single"/>
             <w:vertAlign w:val="superscript"/>
-            <w:lang/>
           </w:rPr>
           <w:t>[11]</w:t>
         </w:r>
@@ -3062,7 +2863,6 @@
           <w:color w:val="000000"/>
           <w:sz w:val="32"/>
           <w:szCs w:val="32"/>
-          <w:lang/>
         </w:rPr>
       </w:pPr>
       <w:r>
@@ -3070,7 +2870,6 @@
           <w:rFonts w:ascii="Georgia" w:eastAsia="Times New Roman" w:hAnsi="Georgia" w:cs="Arial"/>
           <w:color w:val="000000"/>
           <w:sz w:val="32"/>
-          <w:lang/>
         </w:rPr>
         <w:t>Law Enforcement</w:t>
       </w:r>
@@ -3079,7 +2878,6 @@
           <w:rFonts w:ascii="Arial" w:eastAsia="Times New Roman" w:hAnsi="Arial" w:cs="Arial"/>
           <w:color w:val="555555"/>
           <w:sz w:val="24"/>
-          <w:lang/>
         </w:rPr>
         <w:t>[</w:t>
       </w:r>
@@ -3090,7 +2888,6 @@
             <w:color w:val="0B0080"/>
             <w:sz w:val="24"/>
             <w:u w:val="single"/>
-            <w:lang/>
           </w:rPr>
           <w:t>edit</w:t>
         </w:r>
@@ -3100,7 +2897,6 @@
           <w:rFonts w:ascii="Arial" w:eastAsia="Times New Roman" w:hAnsi="Arial" w:cs="Arial"/>
           <w:color w:val="555555"/>
           <w:sz w:val="24"/>
-          <w:lang/>
         </w:rPr>
         <w:t>]</w:t>
       </w:r>
@@ -3113,7 +2909,6 @@
           <w:color w:val="252525"/>
           <w:sz w:val="21"/>
           <w:szCs w:val="21"/>
-          <w:lang/>
         </w:rPr>
       </w:pPr>
       <w:r>
@@ -3122,7 +2917,6 @@
           <w:color w:val="252525"/>
           <w:sz w:val="21"/>
           <w:szCs w:val="21"/>
-          <w:lang/>
         </w:rPr>
         <w:t>Police and forensic scientists analyse CCTV video when investigating criminal activity. Police use software which performs video content analysis to search for key events in video and find suspects. Surveys have shown that up to 75% of cases involve CCTV. Police use video content analysis software to search long videos for important events.</w:t>
       </w:r>
@@ -3134,7 +2928,6 @@
             <w:sz w:val="14"/>
             <w:u w:val="single"/>
             <w:vertAlign w:val="superscript"/>
-            <w:lang/>
           </w:rPr>
           <w:t>[12]</w:t>
         </w:r>
@@ -3147,7 +2940,6 @@
             <w:sz w:val="14"/>
             <w:u w:val="single"/>
             <w:vertAlign w:val="superscript"/>
-            <w:lang/>
           </w:rPr>
           <w:t>[13]</w:t>
         </w:r>
@@ -3165,7 +2957,6 @@
           <w:color w:val="000000"/>
           <w:sz w:val="32"/>
           <w:szCs w:val="32"/>
-          <w:lang/>
         </w:rPr>
       </w:pPr>
       <w:r>
@@ -3173,7 +2964,6 @@
           <w:rFonts w:ascii="Georgia" w:eastAsia="Times New Roman" w:hAnsi="Georgia" w:cs="Arial"/>
           <w:color w:val="000000"/>
           <w:sz w:val="32"/>
-          <w:lang/>
         </w:rPr>
         <w:t>Academic research</w:t>
       </w:r>
@@ -3182,7 +2972,6 @@
           <w:rFonts w:ascii="Arial" w:eastAsia="Times New Roman" w:hAnsi="Arial" w:cs="Arial"/>
           <w:color w:val="555555"/>
           <w:sz w:val="24"/>
-          <w:lang/>
         </w:rPr>
         <w:t>[</w:t>
       </w:r>
@@ -3193,7 +2982,6 @@
             <w:color w:val="0B0080"/>
             <w:sz w:val="24"/>
             <w:u w:val="single"/>
-            <w:lang/>
           </w:rPr>
           <w:t>edit</w:t>
         </w:r>
@@ -3203,7 +2991,6 @@
           <w:rFonts w:ascii="Arial" w:eastAsia="Times New Roman" w:hAnsi="Arial" w:cs="Arial"/>
           <w:color w:val="555555"/>
           <w:sz w:val="24"/>
-          <w:lang/>
         </w:rPr>
         <w:t>]</w:t>
       </w:r>
@@ -3216,7 +3003,6 @@
           <w:color w:val="252525"/>
           <w:sz w:val="21"/>
           <w:szCs w:val="21"/>
-          <w:lang/>
         </w:rPr>
       </w:pPr>
       <w:r>
@@ -3225,7 +3011,6 @@
           <w:color w:val="252525"/>
           <w:sz w:val="21"/>
           <w:szCs w:val="21"/>
-          <w:lang/>
         </w:rPr>
         <w:t>Video content analysis is a subset of</w:t>
       </w:r>
@@ -3234,7 +3019,6 @@
           <w:rFonts w:ascii="Arial" w:eastAsia="Times New Roman" w:hAnsi="Arial" w:cs="Arial"/>
           <w:color w:val="252525"/>
           <w:sz w:val="21"/>
-          <w:lang/>
         </w:rPr>
         <w:t> </w:t>
       </w:r>
@@ -3245,7 +3029,6 @@
             <w:color w:val="0B0080"/>
             <w:sz w:val="21"/>
             <w:u w:val="single"/>
-            <w:lang/>
           </w:rPr>
           <w:t>computer vision</w:t>
         </w:r>
@@ -3255,17 +3038,15 @@
           <w:rFonts w:ascii="Arial" w:eastAsia="Times New Roman" w:hAnsi="Arial" w:cs="Arial"/>
           <w:color w:val="252525"/>
           <w:sz w:val="21"/>
-          <w:lang/>
-        </w:rPr>
-        <w:t> </w:t>
-      </w:r>
-      <w:r>
-        <w:rPr>
-          <w:rFonts w:ascii="Arial" w:eastAsia="Times New Roman" w:hAnsi="Arial" w:cs="Arial"/>
-          <w:color w:val="252525"/>
-          <w:sz w:val="21"/>
-          <w:szCs w:val="21"/>
-          <w:lang/>
+        </w:rPr>
+        <w:t> </w:t>
+      </w:r>
+      <w:r>
+        <w:rPr>
+          <w:rFonts w:ascii="Arial" w:eastAsia="Times New Roman" w:hAnsi="Arial" w:cs="Arial"/>
+          <w:color w:val="252525"/>
+          <w:sz w:val="21"/>
+          <w:szCs w:val="21"/>
         </w:rPr>
         <w:t>and thereby of</w:t>
       </w:r>
@@ -3274,7 +3055,6 @@
           <w:rFonts w:ascii="Arial" w:eastAsia="Times New Roman" w:hAnsi="Arial" w:cs="Arial"/>
           <w:color w:val="252525"/>
           <w:sz w:val="21"/>
-          <w:lang/>
         </w:rPr>
         <w:t> </w:t>
       </w:r>
@@ -3285,7 +3065,6 @@
             <w:color w:val="0B0080"/>
             <w:sz w:val="21"/>
             <w:u w:val="single"/>
-            <w:lang/>
           </w:rPr>
           <w:t>artificial intelligence</w:t>
         </w:r>
@@ -3296,7 +3075,6 @@
           <w:color w:val="252525"/>
           <w:sz w:val="21"/>
           <w:szCs w:val="21"/>
-          <w:lang/>
         </w:rPr>
         <w:t>. Two major academic benchmark initiatives are</w:t>
       </w:r>
@@ -3305,7 +3083,6 @@
           <w:rFonts w:ascii="Arial" w:eastAsia="Times New Roman" w:hAnsi="Arial" w:cs="Arial"/>
           <w:color w:val="252525"/>
           <w:sz w:val="21"/>
-          <w:lang/>
         </w:rPr>
         <w:t> </w:t>
       </w:r>
@@ -3316,7 +3093,6 @@
             <w:color w:val="0B0080"/>
             <w:sz w:val="21"/>
             <w:u w:val="single"/>
-            <w:lang/>
           </w:rPr>
           <w:t>TRECVID</w:t>
         </w:r>
@@ -3327,7 +3103,6 @@
           <w:color w:val="252525"/>
           <w:sz w:val="21"/>
           <w:szCs w:val="21"/>
-          <w:lang/>
         </w:rPr>
         <w:t>,</w:t>
       </w:r>
@@ -3339,7 +3114,6 @@
             <w:sz w:val="14"/>
             <w:u w:val="single"/>
             <w:vertAlign w:val="superscript"/>
-            <w:lang/>
           </w:rPr>
           <w:t>[14]</w:t>
         </w:r>
@@ -3349,17 +3123,15 @@
           <w:rFonts w:ascii="Arial" w:eastAsia="Times New Roman" w:hAnsi="Arial" w:cs="Arial"/>
           <w:color w:val="252525"/>
           <w:sz w:val="21"/>
-          <w:lang/>
-        </w:rPr>
-        <w:t> </w:t>
-      </w:r>
-      <w:r>
-        <w:rPr>
-          <w:rFonts w:ascii="Arial" w:eastAsia="Times New Roman" w:hAnsi="Arial" w:cs="Arial"/>
-          <w:color w:val="252525"/>
-          <w:sz w:val="21"/>
-          <w:szCs w:val="21"/>
-          <w:lang/>
+        </w:rPr>
+        <w:t> </w:t>
+      </w:r>
+      <w:r>
+        <w:rPr>
+          <w:rFonts w:ascii="Arial" w:eastAsia="Times New Roman" w:hAnsi="Arial" w:cs="Arial"/>
+          <w:color w:val="252525"/>
+          <w:sz w:val="21"/>
+          <w:szCs w:val="21"/>
         </w:rPr>
         <w:t>which uses a small portion of i-LIDS video footage, and the PETS Benchmark Data.</w:t>
       </w:r>
@@ -3371,7 +3143,6 @@
             <w:sz w:val="14"/>
             <w:u w:val="single"/>
             <w:vertAlign w:val="superscript"/>
-            <w:lang/>
           </w:rPr>
           <w:t>[15]</w:t>
         </w:r>
@@ -3381,17 +3152,15 @@
           <w:rFonts w:ascii="Arial" w:eastAsia="Times New Roman" w:hAnsi="Arial" w:cs="Arial"/>
           <w:color w:val="252525"/>
           <w:sz w:val="21"/>
-          <w:lang/>
-        </w:rPr>
-        <w:t> </w:t>
-      </w:r>
-      <w:r>
-        <w:rPr>
-          <w:rFonts w:ascii="Arial" w:eastAsia="Times New Roman" w:hAnsi="Arial" w:cs="Arial"/>
-          <w:color w:val="252525"/>
-          <w:sz w:val="21"/>
-          <w:szCs w:val="21"/>
-          <w:lang/>
+        </w:rPr>
+        <w:t> </w:t>
+      </w:r>
+      <w:r>
+        <w:rPr>
+          <w:rFonts w:ascii="Arial" w:eastAsia="Times New Roman" w:hAnsi="Arial" w:cs="Arial"/>
+          <w:color w:val="252525"/>
+          <w:sz w:val="21"/>
+          <w:szCs w:val="21"/>
         </w:rPr>
         <w:t>They focus on functionalities such as tracking, left luggage detection and virtual fencing.</w:t>
       </w:r>
@@ -3404,7 +3173,6 @@
           <w:color w:val="252525"/>
           <w:sz w:val="21"/>
           <w:szCs w:val="21"/>
-          <w:lang/>
         </w:rPr>
       </w:pPr>
       <w:r>
@@ -3413,7 +3181,6 @@
           <w:color w:val="252525"/>
           <w:sz w:val="21"/>
           <w:szCs w:val="21"/>
-          <w:lang/>
         </w:rPr>
         <w:t>The</w:t>
       </w:r>
@@ -3422,7 +3189,6 @@
           <w:rFonts w:ascii="Arial" w:eastAsia="Times New Roman" w:hAnsi="Arial" w:cs="Arial"/>
           <w:color w:val="252525"/>
           <w:sz w:val="21"/>
-          <w:lang/>
         </w:rPr>
         <w:t> </w:t>
       </w:r>
@@ -3433,7 +3199,6 @@
             <w:color w:val="0B0080"/>
             <w:sz w:val="21"/>
             <w:u w:val="single"/>
-            <w:lang/>
           </w:rPr>
           <w:t>EU</w:t>
         </w:r>
@@ -3443,17 +3208,15 @@
           <w:rFonts w:ascii="Arial" w:eastAsia="Times New Roman" w:hAnsi="Arial" w:cs="Arial"/>
           <w:color w:val="252525"/>
           <w:sz w:val="21"/>
-          <w:lang/>
-        </w:rPr>
-        <w:t> </w:t>
-      </w:r>
-      <w:r>
-        <w:rPr>
-          <w:rFonts w:ascii="Arial" w:eastAsia="Times New Roman" w:hAnsi="Arial" w:cs="Arial"/>
-          <w:color w:val="252525"/>
-          <w:sz w:val="21"/>
-          <w:szCs w:val="21"/>
-          <w:lang/>
+        </w:rPr>
+        <w:t> </w:t>
+      </w:r>
+      <w:r>
+        <w:rPr>
+          <w:rFonts w:ascii="Arial" w:eastAsia="Times New Roman" w:hAnsi="Arial" w:cs="Arial"/>
+          <w:color w:val="252525"/>
+          <w:sz w:val="21"/>
+          <w:szCs w:val="21"/>
         </w:rPr>
         <w:t>is funding a</w:t>
       </w:r>
@@ -3462,7 +3225,6 @@
           <w:rFonts w:ascii="Arial" w:eastAsia="Times New Roman" w:hAnsi="Arial" w:cs="Arial"/>
           <w:color w:val="252525"/>
           <w:sz w:val="21"/>
-          <w:lang/>
         </w:rPr>
         <w:t> </w:t>
       </w:r>
@@ -3473,7 +3235,6 @@
             <w:color w:val="0B0080"/>
             <w:sz w:val="21"/>
             <w:u w:val="single"/>
-            <w:lang/>
           </w:rPr>
           <w:t>FP7</w:t>
         </w:r>
@@ -3483,17 +3244,15 @@
           <w:rFonts w:ascii="Arial" w:eastAsia="Times New Roman" w:hAnsi="Arial" w:cs="Arial"/>
           <w:color w:val="252525"/>
           <w:sz w:val="21"/>
-          <w:lang/>
-        </w:rPr>
-        <w:t> </w:t>
-      </w:r>
-      <w:r>
-        <w:rPr>
-          <w:rFonts w:ascii="Arial" w:eastAsia="Times New Roman" w:hAnsi="Arial" w:cs="Arial"/>
-          <w:color w:val="252525"/>
-          <w:sz w:val="21"/>
-          <w:szCs w:val="21"/>
-          <w:lang/>
+        </w:rPr>
+        <w:t> </w:t>
+      </w:r>
+      <w:r>
+        <w:rPr>
+          <w:rFonts w:ascii="Arial" w:eastAsia="Times New Roman" w:hAnsi="Arial" w:cs="Arial"/>
+          <w:color w:val="252525"/>
+          <w:sz w:val="21"/>
+          <w:szCs w:val="21"/>
         </w:rPr>
         <w:t>project called P-REACT</w:t>
       </w:r>
@@ -3502,7 +3261,6 @@
           <w:rFonts w:ascii="Arial" w:eastAsia="Times New Roman" w:hAnsi="Arial" w:cs="Arial"/>
           <w:color w:val="252525"/>
           <w:sz w:val="21"/>
-          <w:lang/>
         </w:rPr>
         <w:t> </w:t>
       </w:r>
@@ -3514,7 +3272,6 @@
             <w:sz w:val="14"/>
             <w:u w:val="single"/>
             <w:vertAlign w:val="superscript"/>
-            <w:lang/>
           </w:rPr>
           <w:t>[16]</w:t>
         </w:r>
@@ -3524,17 +3281,15 @@
           <w:rFonts w:ascii="Arial" w:eastAsia="Times New Roman" w:hAnsi="Arial" w:cs="Arial"/>
           <w:color w:val="252525"/>
           <w:sz w:val="21"/>
-          <w:lang/>
-        </w:rPr>
-        <w:t> </w:t>
-      </w:r>
-      <w:r>
-        <w:rPr>
-          <w:rFonts w:ascii="Arial" w:eastAsia="Times New Roman" w:hAnsi="Arial" w:cs="Arial"/>
-          <w:color w:val="252525"/>
-          <w:sz w:val="21"/>
-          <w:szCs w:val="21"/>
-          <w:lang/>
+        </w:rPr>
+        <w:t> </w:t>
+      </w:r>
+      <w:r>
+        <w:rPr>
+          <w:rFonts w:ascii="Arial" w:eastAsia="Times New Roman" w:hAnsi="Arial" w:cs="Arial"/>
+          <w:color w:val="252525"/>
+          <w:sz w:val="21"/>
+          <w:szCs w:val="21"/>
         </w:rPr>
         <w:t>to integrate video content analytics on embedded systems with police and transport security databases.</w:t>
       </w:r>
@@ -3546,7 +3301,6 @@
             <w:sz w:val="14"/>
             <w:u w:val="single"/>
             <w:vertAlign w:val="superscript"/>
-            <w:lang/>
           </w:rPr>
           <w:t>[17]</w:t>
         </w:r>
@@ -3556,7 +3310,6 @@
           <w:rFonts w:ascii="Arial" w:eastAsia="Times New Roman" w:hAnsi="Arial" w:cs="Arial"/>
           <w:color w:val="252525"/>
           <w:sz w:val="21"/>
-          <w:lang/>
         </w:rPr>
         <w:t> </w:t>
       </w:r>
@@ -3568,7 +3321,6 @@
             <w:sz w:val="14"/>
             <w:u w:val="single"/>
             <w:vertAlign w:val="superscript"/>
-            <w:lang/>
           </w:rPr>
           <w:t>[18]</w:t>
         </w:r>
